--- a/Prescreening Checklist.docx
+++ b/Prescreening Checklist.docx
@@ -10,6 +10,7 @@
           <w:bCs/>
         </w:rPr>
       </w:pPr>
+      <w:proofErr w:type="spellStart"/>
       <w:r>
         <w:rPr>
           <w:b/>
@@ -31,6 +32,7 @@
         </w:rPr>
         <w:t>escreening</w:t>
       </w:r>
+      <w:proofErr w:type="spellEnd"/>
       <w:r>
         <w:rPr>
           <w:b/>
@@ -399,27 +401,32 @@
           <w:p>
             <w:r>
               <w:rPr>
-                <w:rFonts w:ascii="Segoe UI Symbol" w:hAnsi="Segoe UI Symbol" w:cs="Segoe UI Symbol"/>
-                <w:b/>
-                <w:bCs/>
-                <w:color w:val="000000"/>
-                <w:sz w:val="21"/>
-                <w:szCs w:val="21"/>
-                <w:shd w:val="clear" w:color="auto" w:fill="FFFFFF"/>
-              </w:rPr>
-              <w:t>✓</w:t>
-            </w:r>
-            <w:r>
-              <w:rPr>
-                <w:rFonts w:ascii="Segoe UI Symbol" w:hAnsi="Segoe UI Symbol" w:cs="Segoe UI Symbol"/>
-                <w:b/>
-                <w:bCs/>
-                <w:color w:val="000000"/>
-                <w:sz w:val="21"/>
-                <w:szCs w:val="21"/>
-                <w:shd w:val="clear" w:color="auto" w:fill="FFFFFF"/>
-              </w:rPr>
-              <w:t xml:space="preserve"> T</w:t>
+                <w:b/>
+                <w:bCs/>
+              </w:rPr>
+              <w:t>X</w:t>
+            </w:r>
+            <w:r>
+              <w:rPr>
+                <w:rFonts w:ascii="Segoe UI Symbol" w:hAnsi="Segoe UI Symbol" w:cs="Segoe UI Symbol"/>
+                <w:b/>
+                <w:bCs/>
+                <w:color w:val="000000"/>
+                <w:sz w:val="21"/>
+                <w:szCs w:val="21"/>
+                <w:shd w:val="clear" w:color="auto" w:fill="FFFFFF"/>
+              </w:rPr>
+              <w:t xml:space="preserve"> </w:t>
+            </w:r>
+            <w:r>
+              <w:rPr>
+                <w:rFonts w:ascii="Segoe UI Symbol" w:hAnsi="Segoe UI Symbol" w:cs="Segoe UI Symbol"/>
+                <w:color w:val="000000"/>
+                <w:sz w:val="21"/>
+                <w:szCs w:val="21"/>
+                <w:shd w:val="clear" w:color="auto" w:fill="FFFFFF"/>
+              </w:rPr>
+              <w:t>T</w:t>
             </w:r>
             <w:r>
               <w:rPr>
@@ -430,6 +437,16 @@
                 <w:shd w:val="clear" w:color="auto" w:fill="FFFFFF"/>
               </w:rPr>
               <w:t>he body is more than 3000 words</w:t>
+            </w:r>
+            <w:r>
+              <w:rPr>
+                <w:rFonts w:ascii="Segoe UI Symbol" w:hAnsi="Segoe UI Symbol" w:cs="Segoe UI Symbol"/>
+                <w:color w:val="000000"/>
+                <w:sz w:val="21"/>
+                <w:szCs w:val="21"/>
+                <w:shd w:val="clear" w:color="auto" w:fill="FFFFFF"/>
+              </w:rPr>
+              <w:t>. However, each student did not produce 3000 words to meet 12000</w:t>
             </w:r>
           </w:p>
         </w:tc>
